--- a/NIntendo Analysis.docx
+++ b/NIntendo Analysis.docx
@@ -3,13 +3,11 @@
 <w:document xmlns:wpc="http://schemas.microsoft.com/office/word/2010/wordprocessingCanvas" xmlns:cx="http://schemas.microsoft.com/office/drawing/2014/chartex" xmlns:cx1="http://schemas.microsoft.com/office/drawing/2015/9/8/chartex" xmlns:cx2="http://schemas.microsoft.com/office/drawing/2015/10/21/chartex" xmlns:cx3="http://schemas.microsoft.com/office/drawing/2016/5/9/chartex" xmlns:cx4="http://schemas.microsoft.com/office/drawing/2016/5/10/chartex" xmlns:cx5="http://schemas.microsoft.com/office/drawing/2016/5/11/chartex" xmlns:cx6="http://schemas.microsoft.com/office/drawing/2016/5/12/chartex" xmlns:cx7="http://schemas.microsoft.com/office/drawing/2016/5/13/chartex" xmlns:cx8="http://schemas.microsoft.com/office/drawing/2016/5/14/chartex" xmlns:mc="http://schemas.openxmlformats.org/markup-compatibility/2006" xmlns:aink="http://schemas.microsoft.com/office/drawing/2016/ink" xmlns:am3d="http://schemas.microsoft.com/office/drawing/2017/model3d" xmlns:o="urn:schemas-microsoft-com:office:office" xmlns:r="http://schemas.openxmlformats.org/officeDocument/2006/relationships" xmlns:m="http://schemas.openxmlformats.org/officeDocument/2006/math" xmlns:v="urn:schemas-microsoft-com:vml" xmlns:wp14="http://schemas.microsoft.com/office/word/2010/wordprocessingDrawing" xmlns:wp="http://schemas.openxmlformats.org/drawingml/2006/wordprocessingDrawing" xmlns:w10="urn:schemas-microsoft-com:office:word" xmlns:w="http://schemas.openxmlformats.org/wordprocessingml/2006/main" xmlns:w14="http://schemas.microsoft.com/office/word/2010/wordml" xmlns:w15="http://schemas.microsoft.com/office/word/2012/wordml" xmlns:w16cex="http://schemas.microsoft.com/office/word/2018/wordml/cex" xmlns:w16cid="http://schemas.microsoft.com/office/word/2016/wordml/cid" xmlns:w16="http://schemas.microsoft.com/office/word/2018/wordml" xmlns:w16sdtdh="http://schemas.microsoft.com/office/word/2020/wordml/sdtdatahash" xmlns:w16se="http://schemas.microsoft.com/office/word/2015/wordml/symex" xmlns:wpg="http://schemas.microsoft.com/office/word/2010/wordprocessingGroup" xmlns:wpi="http://schemas.microsoft.com/office/word/2010/wordprocessingInk" xmlns:wne="http://schemas.microsoft.com/office/word/2006/wordml" xmlns:wps="http://schemas.microsoft.com/office/word/2010/wordprocessingShape" mc:Ignorable="w14 w15 w16se w16cid w16 w16cex w16sdtdh wp14">
   <w:body>
     <w:p>
-      <w:proofErr w:type="gramStart"/>
-      <w:r>
-        <w:t>COMPANY :</w:t>
-      </w:r>
-      <w:proofErr w:type="gramEnd"/>
-      <w:r>
-        <w:t xml:space="preserve">  Nintendo</w:t>
+      <w:r>
+        <w:t>COMPANY :  Nintendo</w:t>
+      </w:r>
+      <w:r>
+        <w:t xml:space="preserve"> </w:t>
       </w:r>
     </w:p>
     <w:p/>
@@ -31,6 +29,13 @@
       </w:r>
       <w:r>
         <w:t xml:space="preserve">more time and money to maintain. While relatively simple to implement it could cost in the long run. I strongly suggest my solution in implementing big data technologies. I could use a myriad of sources to store very large amounts data that Nintendo gathers from global sales figures to online customer downloads data on their consoles. We can then streamline this data and visualize key data insights to help drive sales in regions that are lacking in sales. </w:t>
+      </w:r>
+    </w:p>
+    <w:p/>
+    <w:p/>
+    <w:p>
+      <w:r>
+        <w:t>Adding for repo</w:t>
       </w:r>
     </w:p>
     <w:sectPr>
